--- a/writing/_2015/cuny_2015/cuny_abstract.docx
+++ b/writing/_2015/cuny_2015/cuny_abstract.docx
@@ -35,7 +35,25 @@
           <w:sz w:val="22"/>
           <w:szCs w:val="22"/>
         </w:rPr>
-        <w:t>Judith Degen and Noah Goodman (Stanford University)</w:t>
+        <w:t xml:space="preserve">Judith </w:t>
+      </w:r>
+      <w:proofErr w:type="spellStart"/>
+      <w:r>
+        <w:rPr>
+          <w:rFonts w:ascii="Arial" w:hAnsi="Arial" w:cs="Arial"/>
+          <w:sz w:val="22"/>
+          <w:szCs w:val="22"/>
+        </w:rPr>
+        <w:t>Degen</w:t>
+      </w:r>
+      <w:proofErr w:type="spellEnd"/>
+      <w:r>
+        <w:rPr>
+          <w:rFonts w:ascii="Arial" w:hAnsi="Arial" w:cs="Arial"/>
+          <w:sz w:val="22"/>
+          <w:szCs w:val="22"/>
+        </w:rPr>
+        <w:t xml:space="preserve"> and Noah Goodman (Stanford University)</w:t>
       </w:r>
     </w:p>
     <w:p>
@@ -70,7 +88,25 @@
           <w:sz w:val="22"/>
           <w:szCs w:val="22"/>
         </w:rPr>
-        <w:t>World knowledge enters into the interpretation of utterances in complex ways. While effects of world knowledge on syntactic processing are well-established, there is to date a surprising lack of systematic investigations into the effect of world knowledge in pragmatics. Here, we provide a quantitative model of</w:t>
+        <w:t xml:space="preserve">World knowledge enters into the interpretation of utterances in complex ways. While effects of world knowledge on syntactic processing are </w:t>
+      </w:r>
+      <w:proofErr w:type="gramStart"/>
+      <w:r>
+        <w:rPr>
+          <w:rFonts w:ascii="Arial" w:hAnsi="Arial" w:cs="Arial"/>
+          <w:sz w:val="22"/>
+          <w:szCs w:val="22"/>
+        </w:rPr>
+        <w:t>well-established</w:t>
+      </w:r>
+      <w:proofErr w:type="gramEnd"/>
+      <w:r>
+        <w:rPr>
+          <w:rFonts w:ascii="Arial" w:hAnsi="Arial" w:cs="Arial"/>
+          <w:sz w:val="22"/>
+          <w:szCs w:val="22"/>
+        </w:rPr>
+        <w:t>, there is to date a surprising lack of systematic investigations into the effect of world knowledge in pragmatics. Here, we provide a quantitative model of</w:t>
       </w:r>
       <w:r>
         <w:rPr>
@@ -124,12 +160,15 @@
     </w:p>
     <w:p>
       <w:pPr>
+        <w:ind w:firstLine="720"/>
         <w:rPr>
           <w:rFonts w:ascii="Times" w:eastAsia="Times New Roman" w:hAnsi="Times" w:cs="Times New Roman"/>
           <w:sz w:val="20"/>
           <w:szCs w:val="20"/>
         </w:rPr>
       </w:pPr>
+      <w:bookmarkStart w:id="0" w:name="_GoBack"/>
+      <w:bookmarkEnd w:id="0"/>
       <w:r>
         <w:rPr>
           <w:rFonts w:ascii="Arial" w:hAnsi="Arial" w:cs="Arial"/>
@@ -229,6 +268,7 @@
         </w:rPr>
         <w:t>p(</w:t>
       </w:r>
+      <w:proofErr w:type="spellStart"/>
       <w:r>
         <w:rPr>
           <w:rFonts w:ascii="Arial" w:hAnsi="Arial" w:cs="Arial"/>
@@ -255,6 +295,7 @@
         </w:rPr>
         <w:t>u</w:t>
       </w:r>
+      <w:proofErr w:type="spellEnd"/>
       <w:r>
         <w:rPr>
           <w:rFonts w:ascii="Arial" w:hAnsi="Arial" w:cs="Arial"/>
@@ -271,6 +312,7 @@
         </w:rPr>
         <w:t>p(</w:t>
       </w:r>
+      <w:proofErr w:type="spellStart"/>
       <w:r>
         <w:rPr>
           <w:rFonts w:ascii="Arial" w:hAnsi="Arial" w:cs="Arial"/>
@@ -288,6 +330,7 @@
         </w:rPr>
         <w:t>|</w:t>
       </w:r>
+      <w:proofErr w:type="gramStart"/>
       <w:r>
         <w:rPr>
           <w:rFonts w:ascii="Arial" w:hAnsi="Arial" w:cs="Arial"/>
@@ -297,6 +340,7 @@
         </w:rPr>
         <w:t>u</w:t>
       </w:r>
+      <w:proofErr w:type="spellEnd"/>
       <w:r>
         <w:rPr>
           <w:rFonts w:ascii="Arial" w:hAnsi="Arial" w:cs="Arial"/>
@@ -319,8 +363,18 @@
           <w:sz w:val="22"/>
           <w:szCs w:val="22"/>
         </w:rPr>
-        <w:t>p(</w:t>
-      </w:r>
+        <w:t>p</w:t>
+      </w:r>
+      <w:proofErr w:type="gramEnd"/>
+      <w:r>
+        <w:rPr>
+          <w:rFonts w:ascii="Arial" w:hAnsi="Arial" w:cs="Arial"/>
+          <w:sz w:val="22"/>
+          <w:szCs w:val="22"/>
+        </w:rPr>
+        <w:t>(</w:t>
+      </w:r>
+      <w:proofErr w:type="spellStart"/>
       <w:r>
         <w:rPr>
           <w:rFonts w:ascii="Arial" w:hAnsi="Arial" w:cs="Arial"/>
@@ -347,6 +401,7 @@
         </w:rPr>
         <w:t>s</w:t>
       </w:r>
+      <w:proofErr w:type="spellEnd"/>
       <w:r>
         <w:rPr>
           <w:rFonts w:ascii="Arial" w:hAnsi="Arial" w:cs="Arial"/>
@@ -443,6 +498,7 @@
         </w:rPr>
         <w:t xml:space="preserve">as </w:t>
       </w:r>
+      <w:proofErr w:type="spellStart"/>
       <w:r>
         <w:rPr>
           <w:rFonts w:ascii="Arial" w:hAnsi="Arial" w:cs="Arial"/>
@@ -461,6 +517,7 @@
         </w:rPr>
         <w:t>some</w:t>
       </w:r>
+      <w:proofErr w:type="spellEnd"/>
       <w:r>
         <w:rPr>
           <w:rFonts w:ascii="Arial" w:hAnsi="Arial" w:cs="Arial"/>
@@ -477,6 +534,7 @@
         </w:rPr>
         <w:t xml:space="preserve">redicts that </w:t>
       </w:r>
+      <w:proofErr w:type="gramStart"/>
       <w:r>
         <w:rPr>
           <w:rFonts w:ascii="Arial" w:hAnsi="Arial" w:cs="Arial"/>
@@ -485,6 +543,7 @@
         </w:rPr>
         <w:t>p(</w:t>
       </w:r>
+      <w:proofErr w:type="gramEnd"/>
       <w:r>
         <w:rPr>
           <w:rFonts w:ascii="Arial" w:hAnsi="Arial" w:cs="Arial"/>
@@ -513,6 +572,7 @@
         </w:rPr>
         <w:t>|</w:t>
       </w:r>
+      <w:proofErr w:type="spellStart"/>
       <w:r>
         <w:rPr>
           <w:rFonts w:ascii="Arial" w:hAnsi="Arial" w:cs="Arial"/>
@@ -531,6 +591,7 @@
         </w:rPr>
         <w:t>some</w:t>
       </w:r>
+      <w:proofErr w:type="spellEnd"/>
       <w:r>
         <w:rPr>
           <w:rFonts w:ascii="Arial" w:hAnsi="Arial" w:cs="Arial"/>
@@ -638,7 +699,17 @@
           <w:sz w:val="22"/>
           <w:szCs w:val="22"/>
         </w:rPr>
-        <w:t xml:space="preserve"> u</w:t>
+        <w:t xml:space="preserve"> </w:t>
+      </w:r>
+      <w:proofErr w:type="spellStart"/>
+      <w:r>
+        <w:rPr>
+          <w:rFonts w:ascii="Arial" w:hAnsi="Arial" w:cs="Arial"/>
+          <w:i/>
+          <w:sz w:val="22"/>
+          <w:szCs w:val="22"/>
+        </w:rPr>
+        <w:t>u</w:t>
       </w:r>
       <w:r>
         <w:rPr>
@@ -649,6 +720,7 @@
         </w:rPr>
         <w:t>some</w:t>
       </w:r>
+      <w:proofErr w:type="spellEnd"/>
       <w:r>
         <w:rPr>
           <w:rFonts w:ascii="Arial" w:hAnsi="Arial" w:cs="Arial"/>
@@ -705,6 +777,7 @@
         </w:rPr>
         <w:t xml:space="preserve">uitively very strong, that is, </w:t>
       </w:r>
+      <w:proofErr w:type="gramStart"/>
       <w:r>
         <w:rPr>
           <w:rFonts w:ascii="Arial" w:hAnsi="Arial" w:cs="Arial"/>
@@ -713,6 +786,7 @@
         </w:rPr>
         <w:t>p(</w:t>
       </w:r>
+      <w:proofErr w:type="gramEnd"/>
       <w:r>
         <w:rPr>
           <w:rFonts w:ascii="Arial" w:hAnsi="Arial" w:cs="Arial"/>
@@ -741,6 +815,7 @@
         </w:rPr>
         <w:t>|</w:t>
       </w:r>
+      <w:proofErr w:type="spellStart"/>
       <w:r>
         <w:rPr>
           <w:rFonts w:ascii="Arial" w:hAnsi="Arial" w:cs="Arial"/>
@@ -759,6 +834,7 @@
         </w:rPr>
         <w:t>some</w:t>
       </w:r>
+      <w:proofErr w:type="spellEnd"/>
       <w:r>
         <w:rPr>
           <w:rFonts w:ascii="Arial" w:hAnsi="Arial" w:cs="Arial"/>
@@ -781,7 +857,25 @@
           <w:sz w:val="22"/>
           <w:szCs w:val="22"/>
         </w:rPr>
-        <w:t>(Geurts, 2010)</w:t>
+        <w:t>(</w:t>
+      </w:r>
+      <w:proofErr w:type="spellStart"/>
+      <w:r>
+        <w:rPr>
+          <w:rFonts w:ascii="Arial" w:hAnsi="Arial" w:cs="Arial"/>
+          <w:sz w:val="22"/>
+          <w:szCs w:val="22"/>
+        </w:rPr>
+        <w:t>Geurts</w:t>
+      </w:r>
+      <w:proofErr w:type="spellEnd"/>
+      <w:r>
+        <w:rPr>
+          <w:rFonts w:ascii="Arial" w:hAnsi="Arial" w:cs="Arial"/>
+          <w:sz w:val="22"/>
+          <w:szCs w:val="22"/>
+        </w:rPr>
+        <w:t>, 2010)</w:t>
       </w:r>
       <w:r>
         <w:rPr>
@@ -850,6 +944,7 @@
         </w:rPr>
         <w:t>p(</w:t>
       </w:r>
+      <w:proofErr w:type="spellStart"/>
       <w:r>
         <w:rPr>
           <w:rFonts w:ascii="Arial" w:hAnsi="Arial" w:cs="Arial"/>
@@ -876,6 +971,7 @@
         </w:rPr>
         <w:t>u</w:t>
       </w:r>
+      <w:proofErr w:type="spellEnd"/>
       <w:r>
         <w:rPr>
           <w:rFonts w:ascii="Arial" w:hAnsi="Arial" w:cs="Arial"/>
@@ -892,6 +988,7 @@
         </w:rPr>
         <w:t xml:space="preserve"> to investigate the empirical effect of participants' prior beliefs on implicature strength. Second, we extend RSA to incorporate a free variable </w:t>
       </w:r>
+      <w:proofErr w:type="spellStart"/>
       <w:r>
         <w:rPr>
           <w:rFonts w:ascii="Arial" w:hAnsi="Arial" w:cs="Arial"/>
@@ -909,6 +1006,7 @@
         </w:rPr>
         <w:t>w</w:t>
       </w:r>
+      <w:proofErr w:type="spellEnd"/>
       <w:r>
         <w:rPr>
           <w:rFonts w:ascii="Arial" w:hAnsi="Arial" w:cs="Arial"/>
@@ -958,7 +1056,25 @@
           <w:sz w:val="22"/>
           <w:szCs w:val="22"/>
         </w:rPr>
-        <w:t xml:space="preserve"> (wRSA) in contrast to</w:t>
+        <w:t xml:space="preserve"> (</w:t>
+      </w:r>
+      <w:proofErr w:type="spellStart"/>
+      <w:r>
+        <w:rPr>
+          <w:rFonts w:ascii="Arial" w:hAnsi="Arial" w:cs="Arial"/>
+          <w:sz w:val="22"/>
+          <w:szCs w:val="22"/>
+        </w:rPr>
+        <w:t>wRSA</w:t>
+      </w:r>
+      <w:proofErr w:type="spellEnd"/>
+      <w:r>
+        <w:rPr>
+          <w:rFonts w:ascii="Arial" w:hAnsi="Arial" w:cs="Arial"/>
+          <w:sz w:val="22"/>
+          <w:szCs w:val="22"/>
+        </w:rPr>
+        <w:t>) in contrast to</w:t>
       </w:r>
       <w:r>
         <w:rPr>
@@ -983,7 +1099,25 @@
           <w:sz w:val="22"/>
           <w:szCs w:val="22"/>
         </w:rPr>
-        <w:t xml:space="preserve"> (rRSA). </w:t>
+        <w:t xml:space="preserve"> (</w:t>
+      </w:r>
+      <w:proofErr w:type="spellStart"/>
+      <w:r>
+        <w:rPr>
+          <w:rFonts w:ascii="Arial" w:hAnsi="Arial" w:cs="Arial"/>
+          <w:sz w:val="22"/>
+          <w:szCs w:val="22"/>
+        </w:rPr>
+        <w:t>rRSA</w:t>
+      </w:r>
+      <w:proofErr w:type="spellEnd"/>
+      <w:r>
+        <w:rPr>
+          <w:rFonts w:ascii="Arial" w:hAnsi="Arial" w:cs="Arial"/>
+          <w:sz w:val="22"/>
+          <w:szCs w:val="22"/>
+        </w:rPr>
+        <w:t xml:space="preserve">). </w:t>
       </w:r>
     </w:p>
     <w:p>
@@ -1019,8 +1153,27 @@
           <w:sz w:val="22"/>
           <w:szCs w:val="22"/>
         </w:rPr>
-        <w:t xml:space="preserve">In wRSA, the listener infers the value of </w:t>
-      </w:r>
+        <w:t xml:space="preserve">In </w:t>
+      </w:r>
+      <w:proofErr w:type="spellStart"/>
+      <w:r>
+        <w:rPr>
+          <w:rFonts w:ascii="Arial" w:hAnsi="Arial" w:cs="Arial"/>
+          <w:sz w:val="22"/>
+          <w:szCs w:val="22"/>
+        </w:rPr>
+        <w:t>wRSA</w:t>
+      </w:r>
+      <w:proofErr w:type="spellEnd"/>
+      <w:r>
+        <w:rPr>
+          <w:rFonts w:ascii="Arial" w:hAnsi="Arial" w:cs="Arial"/>
+          <w:sz w:val="22"/>
+          <w:szCs w:val="22"/>
+        </w:rPr>
+        <w:t xml:space="preserve">, the listener infers the value of </w:t>
+      </w:r>
+      <w:proofErr w:type="spellStart"/>
       <w:r>
         <w:rPr>
           <w:rFonts w:ascii="Arial" w:hAnsi="Arial" w:cs="Arial"/>
@@ -1038,6 +1191,7 @@
         </w:rPr>
         <w:t>w</w:t>
       </w:r>
+      <w:proofErr w:type="spellEnd"/>
       <w:r>
         <w:rPr>
           <w:rFonts w:ascii="Arial" w:hAnsi="Arial" w:cs="Arial"/>
@@ -1071,6 +1225,7 @@
         </w:rPr>
         <w:t xml:space="preserve">. </w:t>
       </w:r>
+      <w:proofErr w:type="spellStart"/>
       <w:r>
         <w:rPr>
           <w:rFonts w:ascii="Arial" w:hAnsi="Arial" w:cs="Arial"/>
@@ -1088,6 +1243,7 @@
         </w:rPr>
         <w:t>w</w:t>
       </w:r>
+      <w:proofErr w:type="spellEnd"/>
       <w:r>
         <w:rPr>
           <w:rFonts w:ascii="Arial" w:hAnsi="Arial" w:cs="Arial"/>
@@ -1103,7 +1259,39 @@
           <w:sz w:val="22"/>
           <w:szCs w:val="22"/>
         </w:rPr>
-        <w:t>captures for each utterance and item, how likely the objects involved in the event (e.g., marbles) are in fact ``wonky'' (in which case the computation</w:t>
+        <w:t xml:space="preserve">captures for each utterance and item, how likely the objects involved in the event (e.g., marbles) are in fact </w:t>
+      </w:r>
+      <w:r>
+        <w:rPr>
+          <w:rFonts w:ascii="Arial" w:hAnsi="Arial" w:cs="Arial"/>
+          <w:sz w:val="22"/>
+          <w:szCs w:val="22"/>
+        </w:rPr>
+        <w:t>“</w:t>
+      </w:r>
+      <w:r>
+        <w:rPr>
+          <w:rFonts w:ascii="Arial" w:hAnsi="Arial" w:cs="Arial"/>
+          <w:sz w:val="22"/>
+          <w:szCs w:val="22"/>
+        </w:rPr>
+        <w:t>wonky</w:t>
+      </w:r>
+      <w:r>
+        <w:rPr>
+          <w:rFonts w:ascii="Arial" w:hAnsi="Arial" w:cs="Arial"/>
+          <w:sz w:val="22"/>
+          <w:szCs w:val="22"/>
+        </w:rPr>
+        <w:t>”</w:t>
+      </w:r>
+      <w:r>
+        <w:rPr>
+          <w:rFonts w:ascii="Arial" w:hAnsi="Arial" w:cs="Arial"/>
+          <w:sz w:val="22"/>
+          <w:szCs w:val="22"/>
+        </w:rPr>
+        <w:t xml:space="preserve"> (in which case the computation</w:t>
       </w:r>
       <w:r>
         <w:rPr>
@@ -1145,6 +1333,7 @@
         </w:rPr>
         <w:t>p(</w:t>
       </w:r>
+      <w:proofErr w:type="spellStart"/>
       <w:r>
         <w:rPr>
           <w:rFonts w:ascii="Arial" w:hAnsi="Arial" w:cs="Arial"/>
@@ -1171,6 +1360,7 @@
         </w:rPr>
         <w:t>u</w:t>
       </w:r>
+      <w:proofErr w:type="spellEnd"/>
       <w:r>
         <w:rPr>
           <w:rFonts w:ascii="Arial" w:hAnsi="Arial" w:cs="Arial"/>
@@ -1187,6 +1377,7 @@
         </w:rPr>
         <w:t xml:space="preserve"> is a mixture of computations based on the uniform and empirical prior, with mixture parameter </w:t>
       </w:r>
+      <w:proofErr w:type="spellStart"/>
       <w:r>
         <w:rPr>
           <w:rFonts w:ascii="Arial" w:hAnsi="Arial" w:cs="Arial"/>
@@ -1204,6 +1395,7 @@
         </w:rPr>
         <w:t>w</w:t>
       </w:r>
+      <w:proofErr w:type="spellEnd"/>
       <w:r>
         <w:rPr>
           <w:rFonts w:ascii="Arial" w:hAnsi="Arial" w:cs="Arial"/>
@@ -1220,6 +1412,7 @@
         </w:rPr>
         <w:t xml:space="preserve">The inferred value of </w:t>
       </w:r>
+      <w:proofErr w:type="spellStart"/>
       <w:r>
         <w:rPr>
           <w:rFonts w:ascii="Arial" w:hAnsi="Arial" w:cs="Arial"/>
@@ -1237,6 +1430,7 @@
         </w:rPr>
         <w:t>w</w:t>
       </w:r>
+      <w:proofErr w:type="spellEnd"/>
       <w:r>
         <w:rPr>
           <w:rFonts w:ascii="Arial" w:hAnsi="Arial" w:cs="Arial"/>
@@ -1252,8 +1446,19 @@
           <w:sz w:val="22"/>
           <w:szCs w:val="22"/>
         </w:rPr>
-        <w:t>itself depends on p(</w:t>
-      </w:r>
+        <w:t xml:space="preserve">itself depends on </w:t>
+      </w:r>
+      <w:proofErr w:type="gramStart"/>
+      <w:r>
+        <w:rPr>
+          <w:rFonts w:ascii="Arial" w:hAnsi="Arial" w:cs="Arial"/>
+          <w:sz w:val="22"/>
+          <w:szCs w:val="22"/>
+        </w:rPr>
+        <w:t>p(</w:t>
+      </w:r>
+      <w:proofErr w:type="spellStart"/>
+      <w:proofErr w:type="gramEnd"/>
       <w:r>
         <w:rPr>
           <w:rFonts w:ascii="Arial" w:hAnsi="Arial" w:cs="Arial"/>
@@ -1280,6 +1485,7 @@
         </w:rPr>
         <w:t>s</w:t>
       </w:r>
+      <w:proofErr w:type="spellEnd"/>
       <w:r>
         <w:rPr>
           <w:rFonts w:ascii="Arial" w:hAnsi="Arial" w:cs="Arial"/>
@@ -1296,6 +1502,7 @@
         </w:rPr>
         <w:t xml:space="preserve">: the more surprising a particular utterance is given prior beliefs, the higher the probability of </w:t>
       </w:r>
+      <w:proofErr w:type="spellStart"/>
       <w:r>
         <w:rPr>
           <w:rFonts w:ascii="Arial" w:hAnsi="Arial" w:cs="Arial"/>
@@ -1313,6 +1520,7 @@
         </w:rPr>
         <w:t>w</w:t>
       </w:r>
+      <w:proofErr w:type="spellEnd"/>
       <w:r>
         <w:rPr>
           <w:rFonts w:ascii="Arial" w:hAnsi="Arial" w:cs="Arial"/>
@@ -1458,6 +1666,7 @@
         </w:rPr>
         <w:t>How many of the marbles do you think sank</w:t>
       </w:r>
+      <w:proofErr w:type="gramStart"/>
       <w:r>
         <w:rPr>
           <w:rFonts w:ascii="Arial" w:hAnsi="Arial" w:cs="Arial"/>
@@ -1473,7 +1682,16 @@
           <w:sz w:val="22"/>
           <w:szCs w:val="22"/>
         </w:rPr>
-        <w:t xml:space="preserve">, </w:t>
+        <w:t>,</w:t>
+      </w:r>
+      <w:proofErr w:type="gramEnd"/>
+      <w:r>
+        <w:rPr>
+          <w:rFonts w:ascii="Arial" w:hAnsi="Arial" w:cs="Arial"/>
+          <w:sz w:val="22"/>
+          <w:szCs w:val="22"/>
+        </w:rPr>
+        <w:t xml:space="preserve"> </w:t>
       </w:r>
       <w:r>
         <w:rPr>
@@ -1508,7 +1726,7 @@
           <w:sz w:val="22"/>
           <w:szCs w:val="22"/>
         </w:rPr>
-        <w:t>Exp.~2 (n=120)</w:t>
+        <w:t>Exp.</w:t>
       </w:r>
       <w:r>
         <w:rPr>
@@ -1522,6 +1740,24 @@
       <w:r>
         <w:rPr>
           <w:rFonts w:ascii="Arial" w:hAnsi="Arial" w:cs="Arial"/>
+          <w:b/>
+          <w:sz w:val="22"/>
+          <w:szCs w:val="22"/>
+        </w:rPr>
+        <w:t>2 (n=120)</w:t>
+      </w:r>
+      <w:r>
+        <w:rPr>
+          <w:rFonts w:ascii="Arial" w:hAnsi="Arial" w:cs="Arial"/>
+          <w:b/>
+          <w:sz w:val="22"/>
+          <w:szCs w:val="22"/>
+        </w:rPr>
+        <w:t xml:space="preserve"> </w:t>
+      </w:r>
+      <w:r>
+        <w:rPr>
+          <w:rFonts w:ascii="Arial" w:hAnsi="Arial" w:cs="Arial"/>
           <w:sz w:val="22"/>
           <w:szCs w:val="22"/>
         </w:rPr>
@@ -1535,6 +1771,7 @@
         </w:rPr>
         <w:t>p(</w:t>
       </w:r>
+      <w:proofErr w:type="spellStart"/>
       <w:r>
         <w:rPr>
           <w:rFonts w:ascii="Arial" w:hAnsi="Arial" w:cs="Arial"/>
@@ -1561,6 +1798,7 @@
         </w:rPr>
         <w:t>u</w:t>
       </w:r>
+      <w:proofErr w:type="spellEnd"/>
       <w:r>
         <w:rPr>
           <w:rFonts w:ascii="Arial" w:hAnsi="Arial" w:cs="Arial"/>
@@ -1616,15 +1854,266 @@
           <w:sz w:val="22"/>
           <w:szCs w:val="22"/>
         </w:rPr>
-        <w:t>John, who observed what happened, said: ``Some of the marbles sank''</w:t>
-      </w:r>
-      <w:r>
-        <w:rPr>
-          <w:rFonts w:ascii="Arial" w:hAnsi="Arial" w:cs="Arial"/>
-          <w:sz w:val="22"/>
-          <w:szCs w:val="22"/>
-        </w:rPr>
-        <w:t xml:space="preserve">, and were asked to rate on sliding scales with endpoints labeled ``very unlikely'' and ``very likely'', how likely they thought 0\%, 1-50\%, 51-99\%, or 100\% of the marbles sank. Each participant saw 10 ``some'' trials and 20 fillers, of which 10 contained the quantifiers ``all'' or ``none'', and the </w:t>
+        <w:t xml:space="preserve">John, who observed what happened, said: </w:t>
+      </w:r>
+      <w:r>
+        <w:rPr>
+          <w:rFonts w:ascii="Arial" w:hAnsi="Arial" w:cs="Arial"/>
+          <w:i/>
+          <w:sz w:val="22"/>
+          <w:szCs w:val="22"/>
+        </w:rPr>
+        <w:t>“</w:t>
+      </w:r>
+      <w:r>
+        <w:rPr>
+          <w:rFonts w:ascii="Arial" w:hAnsi="Arial" w:cs="Arial"/>
+          <w:i/>
+          <w:sz w:val="22"/>
+          <w:szCs w:val="22"/>
+        </w:rPr>
+        <w:t>Some of the marbles sank</w:t>
+      </w:r>
+      <w:r>
+        <w:rPr>
+          <w:rFonts w:ascii="Arial" w:hAnsi="Arial" w:cs="Arial"/>
+          <w:i/>
+          <w:sz w:val="22"/>
+          <w:szCs w:val="22"/>
+        </w:rPr>
+        <w:t>”</w:t>
+      </w:r>
+      <w:r>
+        <w:rPr>
+          <w:rFonts w:ascii="Arial" w:hAnsi="Arial" w:cs="Arial"/>
+          <w:sz w:val="22"/>
+          <w:szCs w:val="22"/>
+        </w:rPr>
+        <w:t xml:space="preserve">, and were asked to rate on sliding scales with endpoints labeled </w:t>
+      </w:r>
+      <w:r>
+        <w:rPr>
+          <w:rFonts w:ascii="Arial" w:hAnsi="Arial" w:cs="Arial"/>
+          <w:sz w:val="22"/>
+          <w:szCs w:val="22"/>
+        </w:rPr>
+        <w:t>“</w:t>
+      </w:r>
+      <w:r>
+        <w:rPr>
+          <w:rFonts w:ascii="Arial" w:hAnsi="Arial" w:cs="Arial"/>
+          <w:sz w:val="22"/>
+          <w:szCs w:val="22"/>
+        </w:rPr>
+        <w:t>very unlikely</w:t>
+      </w:r>
+      <w:r>
+        <w:rPr>
+          <w:rFonts w:ascii="Arial" w:hAnsi="Arial" w:cs="Arial"/>
+          <w:sz w:val="22"/>
+          <w:szCs w:val="22"/>
+        </w:rPr>
+        <w:t>”</w:t>
+      </w:r>
+      <w:r>
+        <w:rPr>
+          <w:rFonts w:ascii="Arial" w:hAnsi="Arial" w:cs="Arial"/>
+          <w:sz w:val="22"/>
+          <w:szCs w:val="22"/>
+        </w:rPr>
+        <w:t xml:space="preserve"> and </w:t>
+      </w:r>
+      <w:r>
+        <w:rPr>
+          <w:rFonts w:ascii="Arial" w:hAnsi="Arial" w:cs="Arial"/>
+          <w:sz w:val="22"/>
+          <w:szCs w:val="22"/>
+        </w:rPr>
+        <w:t>“</w:t>
+      </w:r>
+      <w:r>
+        <w:rPr>
+          <w:rFonts w:ascii="Arial" w:hAnsi="Arial" w:cs="Arial"/>
+          <w:sz w:val="22"/>
+          <w:szCs w:val="22"/>
+        </w:rPr>
+        <w:t>very likely</w:t>
+      </w:r>
+      <w:r>
+        <w:rPr>
+          <w:rFonts w:ascii="Arial" w:hAnsi="Arial" w:cs="Arial"/>
+          <w:sz w:val="22"/>
+          <w:szCs w:val="22"/>
+        </w:rPr>
+        <w:t>”</w:t>
+      </w:r>
+      <w:r>
+        <w:rPr>
+          <w:rFonts w:ascii="Arial" w:hAnsi="Arial" w:cs="Arial"/>
+          <w:sz w:val="22"/>
+          <w:szCs w:val="22"/>
+        </w:rPr>
+        <w:t>, how likely they thought 0</w:t>
+      </w:r>
+      <w:r>
+        <w:rPr>
+          <w:rFonts w:ascii="Arial" w:hAnsi="Arial" w:cs="Arial"/>
+          <w:sz w:val="22"/>
+          <w:szCs w:val="22"/>
+        </w:rPr>
+        <w:t>%</w:t>
+      </w:r>
+      <w:r>
+        <w:rPr>
+          <w:rFonts w:ascii="Arial" w:hAnsi="Arial" w:cs="Arial"/>
+          <w:sz w:val="22"/>
+          <w:szCs w:val="22"/>
+        </w:rPr>
+        <w:t>, 1-50</w:t>
+      </w:r>
+      <w:r>
+        <w:rPr>
+          <w:rFonts w:ascii="Arial" w:hAnsi="Arial" w:cs="Arial"/>
+          <w:sz w:val="22"/>
+          <w:szCs w:val="22"/>
+        </w:rPr>
+        <w:t>%</w:t>
+      </w:r>
+      <w:r>
+        <w:rPr>
+          <w:rFonts w:ascii="Arial" w:hAnsi="Arial" w:cs="Arial"/>
+          <w:sz w:val="22"/>
+          <w:szCs w:val="22"/>
+        </w:rPr>
+        <w:t>, 51-99</w:t>
+      </w:r>
+      <w:r>
+        <w:rPr>
+          <w:rFonts w:ascii="Arial" w:hAnsi="Arial" w:cs="Arial"/>
+          <w:sz w:val="22"/>
+          <w:szCs w:val="22"/>
+        </w:rPr>
+        <w:t>%</w:t>
+      </w:r>
+      <w:r>
+        <w:rPr>
+          <w:rFonts w:ascii="Arial" w:hAnsi="Arial" w:cs="Arial"/>
+          <w:sz w:val="22"/>
+          <w:szCs w:val="22"/>
+        </w:rPr>
+        <w:t>, or 100</w:t>
+      </w:r>
+      <w:r>
+        <w:rPr>
+          <w:rFonts w:ascii="Arial" w:hAnsi="Arial" w:cs="Arial"/>
+          <w:sz w:val="22"/>
+          <w:szCs w:val="22"/>
+        </w:rPr>
+        <w:t>%</w:t>
+      </w:r>
+      <w:r>
+        <w:rPr>
+          <w:rFonts w:ascii="Arial" w:hAnsi="Arial" w:cs="Arial"/>
+          <w:sz w:val="22"/>
+          <w:szCs w:val="22"/>
+        </w:rPr>
+        <w:t xml:space="preserve"> of the marbles sank. Each participant saw 10 </w:t>
+      </w:r>
+      <w:r>
+        <w:rPr>
+          <w:rFonts w:ascii="Arial" w:hAnsi="Arial" w:cs="Arial"/>
+          <w:sz w:val="22"/>
+          <w:szCs w:val="22"/>
+        </w:rPr>
+        <w:t>“</w:t>
+      </w:r>
+      <w:r>
+        <w:rPr>
+          <w:rFonts w:ascii="Arial" w:hAnsi="Arial" w:cs="Arial"/>
+          <w:sz w:val="22"/>
+          <w:szCs w:val="22"/>
+        </w:rPr>
+        <w:t>some</w:t>
+      </w:r>
+      <w:r>
+        <w:rPr>
+          <w:rFonts w:ascii="Arial" w:hAnsi="Arial" w:cs="Arial"/>
+          <w:sz w:val="22"/>
+          <w:szCs w:val="22"/>
+        </w:rPr>
+        <w:t>”</w:t>
+      </w:r>
+      <w:r>
+        <w:rPr>
+          <w:rFonts w:ascii="Arial" w:hAnsi="Arial" w:cs="Arial"/>
+          <w:sz w:val="22"/>
+          <w:szCs w:val="22"/>
+        </w:rPr>
+        <w:t xml:space="preserve"> trials and 20 fillers, of which 10 contained the quantifiers </w:t>
+      </w:r>
+      <w:r>
+        <w:rPr>
+          <w:rFonts w:ascii="Arial" w:hAnsi="Arial" w:cs="Arial"/>
+          <w:sz w:val="22"/>
+          <w:szCs w:val="22"/>
+        </w:rPr>
+        <w:t>“</w:t>
+      </w:r>
+      <w:r>
+        <w:rPr>
+          <w:rFonts w:ascii="Arial" w:hAnsi="Arial" w:cs="Arial"/>
+          <w:sz w:val="22"/>
+          <w:szCs w:val="22"/>
+        </w:rPr>
+        <w:t>all</w:t>
+      </w:r>
+      <w:r>
+        <w:rPr>
+          <w:rFonts w:ascii="Arial" w:hAnsi="Arial" w:cs="Arial"/>
+          <w:sz w:val="22"/>
+          <w:szCs w:val="22"/>
+        </w:rPr>
+        <w:t>”</w:t>
+      </w:r>
+      <w:r>
+        <w:rPr>
+          <w:rFonts w:ascii="Arial" w:hAnsi="Arial" w:cs="Arial"/>
+          <w:sz w:val="22"/>
+          <w:szCs w:val="22"/>
+        </w:rPr>
+        <w:t xml:space="preserve"> or </w:t>
+      </w:r>
+      <w:r>
+        <w:rPr>
+          <w:rFonts w:ascii="Arial" w:hAnsi="Arial" w:cs="Arial"/>
+          <w:sz w:val="22"/>
+          <w:szCs w:val="22"/>
+        </w:rPr>
+        <w:t>“</w:t>
+      </w:r>
+      <w:r>
+        <w:rPr>
+          <w:rFonts w:ascii="Arial" w:hAnsi="Arial" w:cs="Arial"/>
+          <w:sz w:val="22"/>
+          <w:szCs w:val="22"/>
+        </w:rPr>
+        <w:t>none</w:t>
+      </w:r>
+      <w:r>
+        <w:rPr>
+          <w:rFonts w:ascii="Arial" w:hAnsi="Arial" w:cs="Arial"/>
+          <w:sz w:val="22"/>
+          <w:szCs w:val="22"/>
+        </w:rPr>
+        <w:t>”</w:t>
+      </w:r>
+      <w:r>
+        <w:rPr>
+          <w:rFonts w:ascii="Arial" w:hAnsi="Arial" w:cs="Arial"/>
+          <w:sz w:val="22"/>
+          <w:szCs w:val="22"/>
+        </w:rPr>
+        <w:t xml:space="preserve">, and the </w:t>
       </w:r>
       <w:r>
         <w:rPr>
@@ -1658,14 +2147,25 @@
         </w:rPr>
         <w:t xml:space="preserve"> </w:t>
       </w:r>
-      <w:r>
-        <w:rPr>
-          <w:rFonts w:ascii="Arial" w:hAnsi="Arial" w:cs="Arial"/>
-          <w:i/>
-          <w:sz w:val="22"/>
-          <w:szCs w:val="22"/>
-        </w:rPr>
-        <w:t>What a stupid thing to do</w:t>
+      <w:proofErr w:type="gramStart"/>
+      <w:r>
+        <w:rPr>
+          <w:rFonts w:ascii="Arial" w:hAnsi="Arial" w:cs="Arial"/>
+          <w:i/>
+          <w:sz w:val="22"/>
+          <w:szCs w:val="22"/>
+        </w:rPr>
+        <w:t>What</w:t>
+      </w:r>
+      <w:proofErr w:type="gramEnd"/>
+      <w:r>
+        <w:rPr>
+          <w:rFonts w:ascii="Arial" w:hAnsi="Arial" w:cs="Arial"/>
+          <w:i/>
+          <w:sz w:val="22"/>
+          <w:szCs w:val="22"/>
+        </w:rPr>
+        <w:t xml:space="preserve"> a stupid thing to do</w:t>
       </w:r>
       <w:r>
         <w:rPr>
@@ -1683,13 +2183,23 @@
         </w:rPr>
         <w:t xml:space="preserve"> </w:t>
       </w:r>
-      <w:r>
-        <w:rPr>
-          <w:rFonts w:ascii="Arial" w:hAnsi="Arial" w:cs="Arial"/>
-          <w:sz w:val="22"/>
-          <w:szCs w:val="22"/>
-        </w:rPr>
-        <w:t>p(</w:t>
+      <w:proofErr w:type="gramStart"/>
+      <w:r>
+        <w:rPr>
+          <w:rFonts w:ascii="Arial" w:hAnsi="Arial" w:cs="Arial"/>
+          <w:sz w:val="22"/>
+          <w:szCs w:val="22"/>
+        </w:rPr>
+        <w:t>p</w:t>
+      </w:r>
+      <w:proofErr w:type="gramEnd"/>
+      <w:r>
+        <w:rPr>
+          <w:rFonts w:ascii="Arial" w:hAnsi="Arial" w:cs="Arial"/>
+          <w:sz w:val="22"/>
+          <w:szCs w:val="22"/>
+        </w:rPr>
+        <w:t>(</w:t>
       </w:r>
       <w:r>
         <w:rPr>
@@ -1717,6 +2227,7 @@
         </w:rPr>
         <w:t>|</w:t>
       </w:r>
+      <w:proofErr w:type="spellStart"/>
       <w:r>
         <w:rPr>
           <w:rFonts w:ascii="Arial" w:hAnsi="Arial" w:cs="Arial"/>
@@ -1735,6 +2246,7 @@
         </w:rPr>
         <w:t>some</w:t>
       </w:r>
+      <w:proofErr w:type="spellEnd"/>
       <w:r>
         <w:rPr>
           <w:rFonts w:ascii="Arial" w:hAnsi="Arial" w:cs="Arial"/>
@@ -1861,6 +2373,7 @@
         </w:rPr>
         <w:t>|</w:t>
       </w:r>
+      <w:proofErr w:type="spellStart"/>
       <w:r>
         <w:rPr>
           <w:rFonts w:ascii="Arial" w:hAnsi="Arial" w:cs="Arial"/>
@@ -1879,6 +2392,7 @@
         </w:rPr>
         <w:t>some</w:t>
       </w:r>
+      <w:proofErr w:type="spellEnd"/>
       <w:r>
         <w:rPr>
           <w:rFonts w:ascii="Arial" w:hAnsi="Arial" w:cs="Arial"/>
@@ -1926,7 +2440,25 @@
           <w:sz w:val="22"/>
           <w:szCs w:val="22"/>
         </w:rPr>
-        <w:t xml:space="preserve"> is much smaller than predicted by rRSA.</w:t>
+        <w:t xml:space="preserve"> is much smaller than predicted by </w:t>
+      </w:r>
+      <w:proofErr w:type="spellStart"/>
+      <w:r>
+        <w:rPr>
+          <w:rFonts w:ascii="Arial" w:hAnsi="Arial" w:cs="Arial"/>
+          <w:sz w:val="22"/>
+          <w:szCs w:val="22"/>
+        </w:rPr>
+        <w:t>rRSA</w:t>
+      </w:r>
+      <w:proofErr w:type="spellEnd"/>
+      <w:r>
+        <w:rPr>
+          <w:rFonts w:ascii="Arial" w:hAnsi="Arial" w:cs="Arial"/>
+          <w:sz w:val="22"/>
+          <w:szCs w:val="22"/>
+        </w:rPr>
+        <w:t>.</w:t>
       </w:r>
     </w:p>
     <w:p>
@@ -1944,7 +2476,43 @@
           <w:sz w:val="22"/>
           <w:szCs w:val="22"/>
         </w:rPr>
-        <w:t>Comparing the fit of rRSA and wRSA model predictions to the post</w:t>
+        <w:t xml:space="preserve">Comparing the fit of </w:t>
+      </w:r>
+      <w:proofErr w:type="spellStart"/>
+      <w:r>
+        <w:rPr>
+          <w:rFonts w:ascii="Arial" w:hAnsi="Arial" w:cs="Arial"/>
+          <w:sz w:val="22"/>
+          <w:szCs w:val="22"/>
+        </w:rPr>
+        <w:t>rRSA</w:t>
+      </w:r>
+      <w:proofErr w:type="spellEnd"/>
+      <w:r>
+        <w:rPr>
+          <w:rFonts w:ascii="Arial" w:hAnsi="Arial" w:cs="Arial"/>
+          <w:sz w:val="22"/>
+          <w:szCs w:val="22"/>
+        </w:rPr>
+        <w:t xml:space="preserve"> and </w:t>
+      </w:r>
+      <w:proofErr w:type="spellStart"/>
+      <w:r>
+        <w:rPr>
+          <w:rFonts w:ascii="Arial" w:hAnsi="Arial" w:cs="Arial"/>
+          <w:sz w:val="22"/>
+          <w:szCs w:val="22"/>
+        </w:rPr>
+        <w:t>wRSA</w:t>
+      </w:r>
+      <w:proofErr w:type="spellEnd"/>
+      <w:r>
+        <w:rPr>
+          <w:rFonts w:ascii="Arial" w:hAnsi="Arial" w:cs="Arial"/>
+          <w:sz w:val="22"/>
+          <w:szCs w:val="22"/>
+        </w:rPr>
+        <w:t xml:space="preserve"> model predictions to the post</w:t>
       </w:r>
       <w:r>
         <w:rPr>
@@ -1960,8 +2528,18 @@
           <w:sz w:val="22"/>
           <w:szCs w:val="22"/>
         </w:rPr>
-        <w:t>2 yields a much better fit for wRSA</w:t>
-      </w:r>
+        <w:t xml:space="preserve">2 yields a much better fit for </w:t>
+      </w:r>
+      <w:proofErr w:type="spellStart"/>
+      <w:r>
+        <w:rPr>
+          <w:rFonts w:ascii="Arial" w:hAnsi="Arial" w:cs="Arial"/>
+          <w:sz w:val="22"/>
+          <w:szCs w:val="22"/>
+        </w:rPr>
+        <w:t>wRSA</w:t>
+      </w:r>
+      <w:proofErr w:type="spellEnd"/>
       <w:r>
         <w:rPr>
           <w:rFonts w:ascii="Arial" w:hAnsi="Arial" w:cs="Arial"/>
@@ -1976,7 +2554,27 @@
           <w:sz w:val="22"/>
           <w:szCs w:val="22"/>
         </w:rPr>
-        <w:t xml:space="preserve">use speakers' utterances as cues to how strongly to incorporate world knowledge. wRSA also provided a better fit than a model which used only a uniform prior, confirming that listeners do make use of world knowledge in a systematic way in the computation of </w:t>
+        <w:t xml:space="preserve">use speakers' utterances as cues to how strongly to incorporate world knowledge. </w:t>
+      </w:r>
+      <w:proofErr w:type="spellStart"/>
+      <w:proofErr w:type="gramStart"/>
+      <w:r>
+        <w:rPr>
+          <w:rFonts w:ascii="Arial" w:hAnsi="Arial" w:cs="Arial"/>
+          <w:sz w:val="22"/>
+          <w:szCs w:val="22"/>
+        </w:rPr>
+        <w:t>wRSA</w:t>
+      </w:r>
+      <w:proofErr w:type="spellEnd"/>
+      <w:proofErr w:type="gramEnd"/>
+      <w:r>
+        <w:rPr>
+          <w:rFonts w:ascii="Arial" w:hAnsi="Arial" w:cs="Arial"/>
+          <w:sz w:val="22"/>
+          <w:szCs w:val="22"/>
+        </w:rPr>
+        <w:t xml:space="preserve"> also provided a better fit than a model which used only a uniform prior, confirming that listeners do make use of world knowledge in a systematic way in the computation of </w:t>
       </w:r>
       <w:r>
         <w:rPr>
@@ -1986,8 +2584,6 @@
         </w:rPr>
         <w:t>speaker meaning</w:t>
       </w:r>
-      <w:bookmarkStart w:id="0" w:name="_GoBack"/>
-      <w:bookmarkEnd w:id="0"/>
       <w:r>
         <w:rPr>
           <w:rFonts w:ascii="Arial" w:hAnsi="Arial" w:cs="Arial"/>
